--- a/Documentation/Generic smartphone game controller flucq1.docx
+++ b/Documentation/Generic smartphone game controller flucq1.docx
@@ -36,8 +36,6 @@
                 <w:lang w:val="en-US"/>
               </w:rPr>
             </w:pPr>
-            <w:bookmarkStart w:id="0" w:name="_GoBack"/>
-            <w:bookmarkEnd w:id="0"/>
             <w:r>
               <w:rPr>
                 <w:noProof/>
@@ -122,8 +120,8 @@
                 <w:lang w:val="en-US"/>
               </w:rPr>
             </w:pPr>
-            <w:bookmarkStart w:id="1" w:name="_Toc11097848"/>
-            <w:bookmarkStart w:id="2" w:name="_Toc11342768"/>
+            <w:bookmarkStart w:id="0" w:name="_Toc11097848"/>
+            <w:bookmarkStart w:id="1" w:name="_Toc11342768"/>
             <w:r>
               <w:rPr>
                 <w:rFonts w:eastAsia="Times New Roman" w:cs="Times New Roman"/>
@@ -136,8 +134,8 @@
               </w:rPr>
               <w:t>Generic smartphone game controller</w:t>
             </w:r>
+            <w:bookmarkEnd w:id="0"/>
             <w:bookmarkEnd w:id="1"/>
-            <w:bookmarkEnd w:id="2"/>
           </w:p>
           <w:p>
             <w:pPr>
@@ -499,7 +497,43 @@
                 <w:szCs w:val="19"/>
                 <w:lang w:val="en-US"/>
               </w:rPr>
-              <w:t>11 March 2019</w:t>
+              <w:t>1</w:t>
+            </w:r>
+            <w:r>
+              <w:rPr>
+                <w:color w:val="auto"/>
+                <w:sz w:val="19"/>
+                <w:szCs w:val="19"/>
+                <w:lang w:val="en-US"/>
+              </w:rPr>
+              <w:t>3</w:t>
+            </w:r>
+            <w:r>
+              <w:rPr>
+                <w:color w:val="auto"/>
+                <w:sz w:val="19"/>
+                <w:szCs w:val="19"/>
+                <w:lang w:val="en-US"/>
+              </w:rPr>
+              <w:t xml:space="preserve"> </w:t>
+            </w:r>
+            <w:r>
+              <w:rPr>
+                <w:color w:val="auto"/>
+                <w:sz w:val="19"/>
+                <w:szCs w:val="19"/>
+                <w:lang w:val="en-US"/>
+              </w:rPr>
+              <w:t>June</w:t>
+            </w:r>
+            <w:r>
+              <w:rPr>
+                <w:color w:val="auto"/>
+                <w:sz w:val="19"/>
+                <w:szCs w:val="19"/>
+                <w:lang w:val="en-US"/>
+              </w:rPr>
+              <w:t xml:space="preserve"> 2019</w:t>
             </w:r>
           </w:p>
         </w:tc>
@@ -534,8 +568,8 @@
           <w:lang w:val="en-US"/>
         </w:rPr>
       </w:pPr>
-      <w:bookmarkStart w:id="3" w:name="_Toc11097849"/>
-      <w:bookmarkStart w:id="4" w:name="_Toc11342769"/>
+      <w:bookmarkStart w:id="2" w:name="_Toc11097849"/>
+      <w:bookmarkStart w:id="3" w:name="_Toc11342769"/>
       <w:r>
         <w:rPr>
           <w:lang w:val="en-US"/>
@@ -543,15 +577,17 @@
         <w:lastRenderedPageBreak/>
         <w:t>Management Summary</w:t>
       </w:r>
+      <w:bookmarkEnd w:id="2"/>
       <w:bookmarkEnd w:id="3"/>
+    </w:p>
+    <w:p>
+      <w:pPr>
+        <w:rPr>
+          <w:lang w:val="en-US"/>
+        </w:rPr>
+      </w:pPr>
+      <w:bookmarkStart w:id="4" w:name="_GoBack"/>
       <w:bookmarkEnd w:id="4"/>
-    </w:p>
-    <w:p>
-      <w:pPr>
-        <w:rPr>
-          <w:lang w:val="en-US"/>
-        </w:rPr>
-      </w:pPr>
     </w:p>
     <w:p>
       <w:pPr>
@@ -26730,31 +26766,6 @@
 </file>
 
 <file path=customXml/item1.xml><?xml version="1.0" encoding="utf-8"?>
-<p:properties xmlns:p="http://schemas.microsoft.com/office/2006/metadata/properties" xmlns:xsi="http://www.w3.org/2001/XMLSchema-instance" xmlns:pc="http://schemas.microsoft.com/office/infopath/2007/PartnerControls">
-  <documentManagement>
-    <QMPilot_DokID xmlns="2551ef7e-3b29-44d1-a8ad-ef34c26bfc60">4002</QMPilot_DokID>
-    <BfhIntranetDepartmentText xmlns="26784ab3-7018-48f5-a0f1-aa3c4aa6b505">
-      <Terms xmlns="http://schemas.microsoft.com/office/infopath/2007/PartnerControls">
-        <TermInfo xmlns="http://schemas.microsoft.com/office/infopath/2007/PartnerControls">
-          <TermName xmlns="http://schemas.microsoft.com/office/infopath/2007/PartnerControls">Vorlage</TermName>
-          <TermId xmlns="http://schemas.microsoft.com/office/infopath/2007/PartnerControls">de1a6d3c-ac6a-4b34-8edd-308eb81066db</TermId>
-        </TermInfo>
-      </Terms>
-    </BfhIntranetDepartmentText>
-  </documentManagement>
-</p:properties>
-</file>
-
-<file path=customXml/item2.xml><?xml version="1.0" encoding="utf-8"?>
-<?mso-contentType ?>
-<FormTemplates xmlns="http://schemas.microsoft.com/sharepoint/v3/contenttype/forms">
-  <Display>DocumentLibraryForm</Display>
-  <Edit>DocumentLibraryForm</Edit>
-  <New>DocumentLibraryForm</New>
-</FormTemplates>
-</file>
-
-<file path=customXml/item3.xml><?xml version="1.0" encoding="utf-8"?>
 <ct:contentTypeSchema xmlns:ct="http://schemas.microsoft.com/office/2006/metadata/contentType" xmlns:ma="http://schemas.microsoft.com/office/2006/metadata/properties/metaAttributes" ct:_="" ma:_="" ma:contentTypeName="QMPilot_ContentType" ma:contentTypeID="0x0101009127C3B567804923A8661E062BBD8EF500AB8983C84EF542A7976DC8547A5CDC52001BD440F45714504284DA526949208683" ma:contentTypeVersion="2" ma:contentTypeDescription="Create a new document." ma:contentTypeScope="" ma:versionID="a7c2366fb0d89faad89977c79a7f12eb">
   <xsd:schema xmlns:xsd="http://www.w3.org/2001/XMLSchema" xmlns:xs="http://www.w3.org/2001/XMLSchema" xmlns:p="http://schemas.microsoft.com/office/2006/metadata/properties" xmlns:ns2="26784ab3-7018-48f5-a0f1-aa3c4aa6b505" xmlns:ns3="2551ef7e-3b29-44d1-a8ad-ef34c26bfc60" targetNamespace="http://schemas.microsoft.com/office/2006/metadata/properties" ma:root="true" ma:fieldsID="d56c420e5a85ea99aba01efe502af070" ns2:_="" ns3:_="">
     <xsd:import namespace="26784ab3-7018-48f5-a0f1-aa3c4aa6b505"/>
@@ -26893,6 +26904,31 @@
 </ct:contentTypeSchema>
 </file>
 
+<file path=customXml/item2.xml><?xml version="1.0" encoding="utf-8"?>
+<?mso-contentType ?>
+<FormTemplates xmlns="http://schemas.microsoft.com/sharepoint/v3/contenttype/forms">
+  <Display>DocumentLibraryForm</Display>
+  <Edit>DocumentLibraryForm</Edit>
+  <New>DocumentLibraryForm</New>
+</FormTemplates>
+</file>
+
+<file path=customXml/item3.xml><?xml version="1.0" encoding="utf-8"?>
+<p:properties xmlns:p="http://schemas.microsoft.com/office/2006/metadata/properties" xmlns:xsi="http://www.w3.org/2001/XMLSchema-instance" xmlns:pc="http://schemas.microsoft.com/office/infopath/2007/PartnerControls">
+  <documentManagement>
+    <QMPilot_DokID xmlns="2551ef7e-3b29-44d1-a8ad-ef34c26bfc60">4002</QMPilot_DokID>
+    <BfhIntranetDepartmentText xmlns="26784ab3-7018-48f5-a0f1-aa3c4aa6b505">
+      <Terms xmlns="http://schemas.microsoft.com/office/infopath/2007/PartnerControls">
+        <TermInfo xmlns="http://schemas.microsoft.com/office/infopath/2007/PartnerControls">
+          <TermName xmlns="http://schemas.microsoft.com/office/infopath/2007/PartnerControls">Vorlage</TermName>
+          <TermId xmlns="http://schemas.microsoft.com/office/infopath/2007/PartnerControls">de1a6d3c-ac6a-4b34-8edd-308eb81066db</TermId>
+        </TermInfo>
+      </Terms>
+    </BfhIntranetDepartmentText>
+  </documentManagement>
+</p:properties>
+</file>
+
 <file path=customXml/item4.xml><?xml version="1.0" encoding="utf-8"?>
 <b:Sources xmlns:b="http://schemas.openxmlformats.org/officeDocument/2006/bibliography" xmlns="http://schemas.openxmlformats.org/officeDocument/2006/bibliography" SelectedStyle="\APA.XSL" StyleName="APA" Version="0">
   <b:Source>
@@ -26962,25 +26998,6 @@
 </file>
 
 <file path=customXml/itemProps1.xml><?xml version="1.0" encoding="utf-8"?>
-<ds:datastoreItem xmlns:ds="http://schemas.openxmlformats.org/officeDocument/2006/customXml" ds:itemID="{1F2D7989-4B05-4663-B0EE-83FF4A27E60F}">
-  <ds:schemaRefs>
-    <ds:schemaRef ds:uri="http://schemas.microsoft.com/office/2006/metadata/properties"/>
-    <ds:schemaRef ds:uri="http://schemas.microsoft.com/office/infopath/2007/PartnerControls"/>
-    <ds:schemaRef ds:uri="2551ef7e-3b29-44d1-a8ad-ef34c26bfc60"/>
-    <ds:schemaRef ds:uri="26784ab3-7018-48f5-a0f1-aa3c4aa6b505"/>
-  </ds:schemaRefs>
-</ds:datastoreItem>
-</file>
-
-<file path=customXml/itemProps2.xml><?xml version="1.0" encoding="utf-8"?>
-<ds:datastoreItem xmlns:ds="http://schemas.openxmlformats.org/officeDocument/2006/customXml" ds:itemID="{03FBA0EF-5BBF-464B-8EF5-2B429EDFA217}">
-  <ds:schemaRefs>
-    <ds:schemaRef ds:uri="http://schemas.microsoft.com/sharepoint/v3/contenttype/forms"/>
-  </ds:schemaRefs>
-</ds:datastoreItem>
-</file>
-
-<file path=customXml/itemProps3.xml><?xml version="1.0" encoding="utf-8"?>
 <ds:datastoreItem xmlns:ds="http://schemas.openxmlformats.org/officeDocument/2006/customXml" ds:itemID="{A0D370FB-F94D-4F33-87B5-EE05D01BA706}">
   <ds:schemaRefs>
     <ds:schemaRef ds:uri="http://schemas.microsoft.com/office/2006/metadata/contentType"/>
@@ -26999,8 +27016,27 @@
 </ds:datastoreItem>
 </file>
 
+<file path=customXml/itemProps2.xml><?xml version="1.0" encoding="utf-8"?>
+<ds:datastoreItem xmlns:ds="http://schemas.openxmlformats.org/officeDocument/2006/customXml" ds:itemID="{03FBA0EF-5BBF-464B-8EF5-2B429EDFA217}">
+  <ds:schemaRefs>
+    <ds:schemaRef ds:uri="http://schemas.microsoft.com/sharepoint/v3/contenttype/forms"/>
+  </ds:schemaRefs>
+</ds:datastoreItem>
+</file>
+
+<file path=customXml/itemProps3.xml><?xml version="1.0" encoding="utf-8"?>
+<ds:datastoreItem xmlns:ds="http://schemas.openxmlformats.org/officeDocument/2006/customXml" ds:itemID="{1F2D7989-4B05-4663-B0EE-83FF4A27E60F}">
+  <ds:schemaRefs>
+    <ds:schemaRef ds:uri="http://schemas.microsoft.com/office/2006/metadata/properties"/>
+    <ds:schemaRef ds:uri="http://schemas.microsoft.com/office/infopath/2007/PartnerControls"/>
+    <ds:schemaRef ds:uri="2551ef7e-3b29-44d1-a8ad-ef34c26bfc60"/>
+    <ds:schemaRef ds:uri="26784ab3-7018-48f5-a0f1-aa3c4aa6b505"/>
+  </ds:schemaRefs>
+</ds:datastoreItem>
+</file>
+
 <file path=customXml/itemProps4.xml><?xml version="1.0" encoding="utf-8"?>
-<ds:datastoreItem xmlns:ds="http://schemas.openxmlformats.org/officeDocument/2006/customXml" ds:itemID="{C140E947-9ECA-42EC-B140-E7B9DE76311C}">
+<ds:datastoreItem xmlns:ds="http://schemas.openxmlformats.org/officeDocument/2006/customXml" ds:itemID="{F3CF2AD2-F64C-45B1-8C3B-71899A22BE4C}">
   <ds:schemaRefs>
     <ds:schemaRef ds:uri="http://schemas.openxmlformats.org/officeDocument/2006/bibliography"/>
   </ds:schemaRefs>
